--- a/Overthinking Inspecciones/Pruebas de usabilidad/Checklist/1/Checklist Pruebas de usabilidad_JorgeCL.docx
+++ b/Overthinking Inspecciones/Pruebas de usabilidad/Checklist/1/Checklist Pruebas de usabilidad_JorgeCL.docx
@@ -46,7 +46,6 @@
                 <w:szCs w:val="28"/>
               </w:rPr>
             </w:pPr>
-            <w:proofErr w:type="spellStart"/>
             <w:r>
               <w:rPr>
                 <w:rFonts w:eastAsia="Calibri"/>
@@ -55,31 +54,8 @@
                 <w:sz w:val="28"/>
                 <w:szCs w:val="28"/>
               </w:rPr>
-              <w:t>Pruebas</w:t>
-            </w:r>
-            <w:proofErr w:type="spellEnd"/>
-            <w:r>
-              <w:rPr>
-                <w:rFonts w:eastAsia="Calibri"/>
-                <w:b/>
-                <w:bCs/>
-                <w:sz w:val="28"/>
-                <w:szCs w:val="28"/>
-              </w:rPr>
-              <w:t xml:space="preserve"> de </w:t>
-            </w:r>
-            <w:proofErr w:type="spellStart"/>
-            <w:r>
-              <w:rPr>
-                <w:rFonts w:eastAsia="Calibri"/>
-                <w:b/>
-                <w:bCs/>
-                <w:sz w:val="28"/>
-                <w:szCs w:val="28"/>
-              </w:rPr>
-              <w:t>usabilidad</w:t>
-            </w:r>
-            <w:proofErr w:type="spellEnd"/>
+              <w:t>Pruebas de usabilidad</w:t>
+            </w:r>
           </w:p>
         </w:tc>
       </w:tr>
@@ -104,7 +80,6 @@
                 <w:szCs w:val="24"/>
               </w:rPr>
             </w:pPr>
-            <w:proofErr w:type="spellStart"/>
             <w:r>
               <w:rPr>
                 <w:rFonts w:eastAsia="Calibri"/>
@@ -113,31 +88,8 @@
                 <w:sz w:val="24"/>
                 <w:szCs w:val="24"/>
               </w:rPr>
-              <w:t>Fecha</w:t>
-            </w:r>
-            <w:proofErr w:type="spellEnd"/>
-            <w:r>
-              <w:rPr>
-                <w:rFonts w:eastAsia="Calibri"/>
-                <w:b/>
-                <w:bCs/>
-                <w:sz w:val="24"/>
-                <w:szCs w:val="24"/>
-              </w:rPr>
-              <w:t>: dd/mm/</w:t>
-            </w:r>
-            <w:proofErr w:type="spellStart"/>
-            <w:r>
-              <w:rPr>
-                <w:rFonts w:eastAsia="Calibri"/>
-                <w:b/>
-                <w:bCs/>
-                <w:sz w:val="24"/>
-                <w:szCs w:val="24"/>
-              </w:rPr>
-              <w:t>aaaa</w:t>
-            </w:r>
-            <w:proofErr w:type="spellEnd"/>
+              <w:t>Fecha: 11/06/2021</w:t>
+            </w:r>
           </w:p>
         </w:tc>
       </w:tr>
@@ -161,7 +113,6 @@
                 <w:szCs w:val="24"/>
               </w:rPr>
             </w:pPr>
-            <w:proofErr w:type="spellStart"/>
             <w:r>
               <w:rPr>
                 <w:rFonts w:eastAsia="Calibri"/>
@@ -172,7 +123,6 @@
               </w:rPr>
               <w:t>Identificación</w:t>
             </w:r>
-            <w:proofErr w:type="spellEnd"/>
           </w:p>
         </w:tc>
       </w:tr>
@@ -223,42 +173,18 @@
                 <w:rFonts w:eastAsia="Calibri"/>
               </w:rPr>
             </w:pPr>
-            <w:proofErr w:type="spellStart"/>
-            <w:r>
-              <w:rPr>
-                <w:rFonts w:eastAsia="Calibri"/>
-              </w:rPr>
-              <w:t>Producto</w:t>
-            </w:r>
-            <w:proofErr w:type="spellEnd"/>
-            <w:r>
-              <w:rPr>
-                <w:rFonts w:eastAsia="Calibri"/>
-              </w:rPr>
-              <w:t xml:space="preserve">: </w:t>
-            </w:r>
-            <w:proofErr w:type="spellStart"/>
-            <w:r>
-              <w:rPr>
-                <w:rFonts w:eastAsia="Calibri"/>
-              </w:rPr>
-              <w:t>Pruebas</w:t>
-            </w:r>
-            <w:proofErr w:type="spellEnd"/>
-            <w:r>
-              <w:rPr>
-                <w:rFonts w:eastAsia="Calibri"/>
-              </w:rPr>
-              <w:t xml:space="preserve"> de </w:t>
-            </w:r>
-            <w:proofErr w:type="spellStart"/>
-            <w:r>
-              <w:rPr>
-                <w:rFonts w:eastAsia="Calibri"/>
-              </w:rPr>
-              <w:t>usabilidad</w:t>
-            </w:r>
-            <w:proofErr w:type="spellEnd"/>
+            <w:r>
+              <w:rPr>
+                <w:rFonts w:eastAsia="Calibri"/>
+              </w:rPr>
+              <w:t xml:space="preserve">Producto: </w:t>
+            </w:r>
+            <w:r>
+              <w:rPr>
+                <w:rFonts w:eastAsia="Calibri"/>
+              </w:rPr>
+              <w:t>Pruebas de usabilidad</w:t>
+            </w:r>
           </w:p>
         </w:tc>
       </w:tr>
@@ -311,11 +237,13 @@
             <w:pPr>
               <w:rPr>
                 <w:rFonts w:eastAsia="Calibri"/>
-              </w:rPr>
-            </w:pPr>
-            <w:r>
-              <w:rPr>
-                <w:rFonts w:eastAsia="Calibri"/>
+                <w:lang w:val="es-MX"/>
+              </w:rPr>
+            </w:pPr>
+            <w:r>
+              <w:rPr>
+                <w:rFonts w:eastAsia="Calibri"/>
+                <w:lang w:val="es-MX"/>
               </w:rPr>
               <w:t xml:space="preserve">Nombre: </w:t>
             </w:r>
@@ -326,13 +254,15 @@
                 <w:rFonts w:eastAsia="Calibri"/>
                 <w:sz w:val="24"/>
                 <w:szCs w:val="24"/>
-              </w:rPr>
-            </w:pPr>
-            <w:r>
-              <w:rPr>
-                <w:rFonts w:eastAsia="Calibri"/>
-                <w:sz w:val="24"/>
-                <w:szCs w:val="24"/>
+                <w:lang w:val="es-MX"/>
+              </w:rPr>
+            </w:pPr>
+            <w:r>
+              <w:rPr>
+                <w:rFonts w:eastAsia="Calibri"/>
+                <w:sz w:val="24"/>
+                <w:szCs w:val="24"/>
+                <w:lang w:val="es-MX"/>
               </w:rPr>
               <w:t>Jorge Alberto Chí León</w:t>
             </w:r>
@@ -425,14 +355,12 @@
                 <w:rFonts w:eastAsia="Calibri"/>
               </w:rPr>
             </w:pPr>
-            <w:proofErr w:type="spellStart"/>
             <w:r>
               <w:rPr>
                 <w:rFonts w:eastAsia="Calibri"/>
               </w:rPr>
               <w:t>Moderador</w:t>
             </w:r>
-            <w:proofErr w:type="spellEnd"/>
           </w:p>
         </w:tc>
         <w:tc>
@@ -509,19 +437,11 @@
                 <w:rFonts w:eastAsia="Calibri"/>
               </w:rPr>
             </w:pPr>
-            <w:proofErr w:type="spellStart"/>
-            <w:r>
-              <w:rPr>
-                <w:rFonts w:eastAsia="Calibri"/>
-              </w:rPr>
-              <w:t>Teléfono</w:t>
-            </w:r>
-            <w:proofErr w:type="spellEnd"/>
-            <w:r>
-              <w:rPr>
-                <w:rFonts w:eastAsia="Calibri"/>
-              </w:rPr>
-              <w:t xml:space="preserve">: </w:t>
+            <w:r>
+              <w:rPr>
+                <w:rFonts w:eastAsia="Calibri"/>
+              </w:rPr>
+              <w:t xml:space="preserve">Teléfono: </w:t>
             </w:r>
           </w:p>
           <w:p>
@@ -554,14 +474,12 @@
                 <w:rFonts w:eastAsia="Calibri"/>
               </w:rPr>
             </w:pPr>
-            <w:proofErr w:type="spellStart"/>
             <w:r>
               <w:rPr>
                 <w:rFonts w:eastAsia="Calibri"/>
               </w:rPr>
               <w:t>Presentador</w:t>
             </w:r>
-            <w:proofErr w:type="spellEnd"/>
           </w:p>
         </w:tc>
         <w:tc>
@@ -714,14 +632,12 @@
                 <w:rFonts w:eastAsia="Calibri"/>
               </w:rPr>
             </w:pPr>
-            <w:proofErr w:type="spellStart"/>
             <w:r>
               <w:rPr>
                 <w:rFonts w:eastAsia="Calibri"/>
               </w:rPr>
               <w:t>Secretario</w:t>
             </w:r>
-            <w:proofErr w:type="spellEnd"/>
           </w:p>
         </w:tc>
         <w:tc>
@@ -881,7 +797,6 @@
                 <w:szCs w:val="24"/>
               </w:rPr>
             </w:pPr>
-            <w:proofErr w:type="spellStart"/>
             <w:r>
               <w:rPr>
                 <w:rFonts w:eastAsia="Calibri"/>
@@ -890,7 +805,6 @@
               </w:rPr>
               <w:t>Completitud</w:t>
             </w:r>
-            <w:proofErr w:type="spellEnd"/>
           </w:p>
         </w:tc>
         <w:tc>
@@ -1043,23 +957,7 @@
                 <w:rFonts w:eastAsia="Calibri"/>
                 <w:lang w:val="es-MX"/>
               </w:rPr>
-              <w:t xml:space="preserve">¿Se </w:t>
-            </w:r>
-            <w:proofErr w:type="gramStart"/>
-            <w:r>
-              <w:rPr>
-                <w:rFonts w:eastAsia="Calibri"/>
-                <w:lang w:val="es-MX"/>
-              </w:rPr>
-              <w:t>define  las</w:t>
-            </w:r>
-            <w:proofErr w:type="gramEnd"/>
-            <w:r>
-              <w:rPr>
-                <w:rFonts w:eastAsia="Calibri"/>
-                <w:lang w:val="es-MX"/>
-              </w:rPr>
-              <w:t xml:space="preserve"> metas de usabilidad cuantitativas del producto?</w:t>
+              <w:t>¿Se define  las metas de usabilidad cuantitativas del producto?</w:t>
             </w:r>
           </w:p>
         </w:tc>
@@ -2306,25 +2204,7 @@
           <w:bCs/>
           <w:lang w:val="es-MX"/>
         </w:rPr>
-        <w:t xml:space="preserve">Mal uso de los “:” </w:t>
-      </w:r>
-      <w:proofErr w:type="gramStart"/>
-      <w:r>
-        <w:rPr>
-          <w:b/>
-          <w:bCs/>
-          <w:lang w:val="es-MX"/>
-        </w:rPr>
-        <w:t>y</w:t>
-      </w:r>
-      <w:proofErr w:type="gramEnd"/>
-      <w:r>
-        <w:rPr>
-          <w:b/>
-          <w:bCs/>
-          <w:lang w:val="es-MX"/>
-        </w:rPr>
-        <w:t xml:space="preserve"> además, se los juro, el “,”, cambiar a puntos</w:t>
+        <w:t>Mal uso de los “:” y además, se los juro, el “,”, cambiar a puntos</w:t>
       </w:r>
       <w:r>
         <w:rPr>
@@ -2332,43 +2212,7 @@
           <w:bCs/>
           <w:lang w:val="es-MX"/>
         </w:rPr>
-        <w:t xml:space="preserve">. </w:t>
-      </w:r>
-      <w:proofErr w:type="spellStart"/>
-      <w:r>
-        <w:rPr>
-          <w:b/>
-          <w:bCs/>
-          <w:lang w:val="es-MX"/>
-        </w:rPr>
-        <w:t>Incnsistencia</w:t>
-      </w:r>
-      <w:proofErr w:type="spellEnd"/>
-      <w:r>
-        <w:rPr>
-          <w:b/>
-          <w:bCs/>
-          <w:lang w:val="es-MX"/>
-        </w:rPr>
-        <w:t xml:space="preserve"> en </w:t>
-      </w:r>
-      <w:proofErr w:type="spellStart"/>
-      <w:r>
-        <w:rPr>
-          <w:b/>
-          <w:bCs/>
-          <w:lang w:val="es-MX"/>
-        </w:rPr>
-        <w:t>als</w:t>
-      </w:r>
-      <w:proofErr w:type="spellEnd"/>
-      <w:r>
-        <w:rPr>
-          <w:b/>
-          <w:bCs/>
-          <w:lang w:val="es-MX"/>
-        </w:rPr>
-        <w:t xml:space="preserve"> listas de cotejo. Hay tantos errores gramaticales que me da flojera listarlos lmao.</w:t>
+        <w:t>. Incnsistencia en als listas de cotejo. Hay tantos errores gramaticales que me da flojera listarlos lmao.</w:t>
       </w:r>
     </w:p>
     <w:p>
@@ -2428,7 +2272,6 @@
                 <w:szCs w:val="28"/>
               </w:rPr>
             </w:pPr>
-            <w:proofErr w:type="spellStart"/>
             <w:r>
               <w:rPr>
                 <w:rFonts w:eastAsia="Calibri"/>
@@ -2438,40 +2281,7 @@
                 <w:szCs w:val="28"/>
               </w:rPr>
               <w:lastRenderedPageBreak/>
-              <w:t>Escenerarios</w:t>
-            </w:r>
-            <w:proofErr w:type="spellEnd"/>
-            <w:r>
-              <w:rPr>
-                <w:rFonts w:eastAsia="Calibri"/>
-                <w:b/>
-                <w:bCs/>
-                <w:sz w:val="28"/>
-                <w:szCs w:val="28"/>
-              </w:rPr>
-              <w:t>(</w:t>
-            </w:r>
-            <w:proofErr w:type="spellStart"/>
-            <w:r>
-              <w:rPr>
-                <w:rFonts w:eastAsia="Calibri"/>
-                <w:b/>
-                <w:bCs/>
-                <w:sz w:val="28"/>
-                <w:szCs w:val="28"/>
-              </w:rPr>
-              <w:t>pruebas</w:t>
-            </w:r>
-            <w:proofErr w:type="spellEnd"/>
-            <w:r>
-              <w:rPr>
-                <w:rFonts w:eastAsia="Calibri"/>
-                <w:b/>
-                <w:bCs/>
-                <w:sz w:val="28"/>
-                <w:szCs w:val="28"/>
-              </w:rPr>
-              <w:t>)</w:t>
+              <w:t>Escenerarios(pruebas)</w:t>
             </w:r>
           </w:p>
         </w:tc>
@@ -2497,7 +2307,6 @@
                 <w:szCs w:val="24"/>
               </w:rPr>
             </w:pPr>
-            <w:proofErr w:type="spellStart"/>
             <w:r>
               <w:rPr>
                 <w:rFonts w:eastAsia="Calibri"/>
@@ -2506,31 +2315,8 @@
                 <w:sz w:val="24"/>
                 <w:szCs w:val="24"/>
               </w:rPr>
-              <w:t>Fecha</w:t>
-            </w:r>
-            <w:proofErr w:type="spellEnd"/>
-            <w:r>
-              <w:rPr>
-                <w:rFonts w:eastAsia="Calibri"/>
-                <w:b/>
-                <w:bCs/>
-                <w:sz w:val="24"/>
-                <w:szCs w:val="24"/>
-              </w:rPr>
-              <w:t>: dd/mm/</w:t>
-            </w:r>
-            <w:proofErr w:type="spellStart"/>
-            <w:r>
-              <w:rPr>
-                <w:rFonts w:eastAsia="Calibri"/>
-                <w:b/>
-                <w:bCs/>
-                <w:sz w:val="24"/>
-                <w:szCs w:val="24"/>
-              </w:rPr>
-              <w:t>aaaa</w:t>
-            </w:r>
-            <w:proofErr w:type="spellEnd"/>
+              <w:t>Fecha: dd/mm/aaaa</w:t>
+            </w:r>
           </w:p>
         </w:tc>
       </w:tr>
@@ -2554,7 +2340,6 @@
                 <w:szCs w:val="24"/>
               </w:rPr>
             </w:pPr>
-            <w:proofErr w:type="spellStart"/>
             <w:r>
               <w:rPr>
                 <w:rFonts w:eastAsia="Calibri"/>
@@ -2565,7 +2350,6 @@
               </w:rPr>
               <w:t>Identificación</w:t>
             </w:r>
-            <w:proofErr w:type="spellEnd"/>
           </w:p>
         </w:tc>
       </w:tr>
@@ -2616,42 +2400,18 @@
                 <w:rFonts w:eastAsia="Calibri"/>
               </w:rPr>
             </w:pPr>
-            <w:proofErr w:type="spellStart"/>
-            <w:r>
-              <w:rPr>
-                <w:rFonts w:eastAsia="Calibri"/>
-              </w:rPr>
-              <w:t>Producto</w:t>
-            </w:r>
-            <w:proofErr w:type="spellEnd"/>
-            <w:r>
-              <w:rPr>
-                <w:rFonts w:eastAsia="Calibri"/>
-              </w:rPr>
-              <w:t xml:space="preserve">: </w:t>
-            </w:r>
-            <w:proofErr w:type="spellStart"/>
-            <w:r>
-              <w:rPr>
-                <w:rFonts w:eastAsia="Calibri"/>
-              </w:rPr>
-              <w:t>Pruebas</w:t>
-            </w:r>
-            <w:proofErr w:type="spellEnd"/>
-            <w:r>
-              <w:rPr>
-                <w:rFonts w:eastAsia="Calibri"/>
-              </w:rPr>
-              <w:t xml:space="preserve"> de </w:t>
-            </w:r>
-            <w:proofErr w:type="spellStart"/>
-            <w:r>
-              <w:rPr>
-                <w:rFonts w:eastAsia="Calibri"/>
-              </w:rPr>
-              <w:t>usabilidad</w:t>
-            </w:r>
-            <w:proofErr w:type="spellEnd"/>
+            <w:r>
+              <w:rPr>
+                <w:rFonts w:eastAsia="Calibri"/>
+              </w:rPr>
+              <w:t xml:space="preserve">Producto: </w:t>
+            </w:r>
+            <w:r>
+              <w:rPr>
+                <w:rFonts w:eastAsia="Calibri"/>
+              </w:rPr>
+              <w:t>Pruebas de usabilidad</w:t>
+            </w:r>
           </w:p>
         </w:tc>
       </w:tr>
@@ -2831,14 +2591,12 @@
                 <w:rFonts w:eastAsia="Calibri"/>
               </w:rPr>
             </w:pPr>
-            <w:proofErr w:type="spellStart"/>
             <w:r>
               <w:rPr>
                 <w:rFonts w:eastAsia="Calibri"/>
               </w:rPr>
               <w:t>Moderador</w:t>
             </w:r>
-            <w:proofErr w:type="spellEnd"/>
           </w:p>
         </w:tc>
         <w:tc>
@@ -2916,19 +2674,11 @@
                 <w:rFonts w:eastAsia="Calibri"/>
               </w:rPr>
             </w:pPr>
-            <w:proofErr w:type="spellStart"/>
-            <w:r>
-              <w:rPr>
-                <w:rFonts w:eastAsia="Calibri"/>
-              </w:rPr>
-              <w:t>Teléfono</w:t>
-            </w:r>
-            <w:proofErr w:type="spellEnd"/>
-            <w:r>
-              <w:rPr>
-                <w:rFonts w:eastAsia="Calibri"/>
-              </w:rPr>
-              <w:t xml:space="preserve">: </w:t>
+            <w:r>
+              <w:rPr>
+                <w:rFonts w:eastAsia="Calibri"/>
+              </w:rPr>
+              <w:t xml:space="preserve">Teléfono: </w:t>
             </w:r>
           </w:p>
           <w:p>
@@ -2961,14 +2711,12 @@
                 <w:rFonts w:eastAsia="Calibri"/>
               </w:rPr>
             </w:pPr>
-            <w:proofErr w:type="spellStart"/>
             <w:r>
               <w:rPr>
                 <w:rFonts w:eastAsia="Calibri"/>
               </w:rPr>
               <w:t>Presentador</w:t>
             </w:r>
-            <w:proofErr w:type="spellEnd"/>
           </w:p>
         </w:tc>
         <w:tc>
@@ -3121,14 +2869,12 @@
                 <w:rFonts w:eastAsia="Calibri"/>
               </w:rPr>
             </w:pPr>
-            <w:proofErr w:type="spellStart"/>
             <w:r>
               <w:rPr>
                 <w:rFonts w:eastAsia="Calibri"/>
               </w:rPr>
               <w:t>Secretario</w:t>
             </w:r>
-            <w:proofErr w:type="spellEnd"/>
           </w:p>
         </w:tc>
         <w:tc>
@@ -3288,7 +3034,6 @@
                 <w:szCs w:val="24"/>
               </w:rPr>
             </w:pPr>
-            <w:proofErr w:type="spellStart"/>
             <w:r>
               <w:rPr>
                 <w:rFonts w:eastAsia="Calibri"/>
@@ -3297,7 +3042,6 @@
               </w:rPr>
               <w:t>Completitud</w:t>
             </w:r>
-            <w:proofErr w:type="spellEnd"/>
           </w:p>
         </w:tc>
         <w:tc>
@@ -3368,23 +3112,7 @@
                 <w:rFonts w:eastAsia="Calibri"/>
                 <w:lang w:val="es-MX"/>
               </w:rPr>
-              <w:t xml:space="preserve">¿Se define </w:t>
-            </w:r>
-            <w:proofErr w:type="gramStart"/>
-            <w:r>
-              <w:rPr>
-                <w:rFonts w:eastAsia="Calibri"/>
-                <w:lang w:val="es-MX"/>
-              </w:rPr>
-              <w:t>las preocupación</w:t>
-            </w:r>
-            <w:proofErr w:type="gramEnd"/>
-            <w:r>
-              <w:rPr>
-                <w:rFonts w:eastAsia="Calibri"/>
-                <w:lang w:val="es-MX"/>
-              </w:rPr>
-              <w:t>?</w:t>
+              <w:t>¿Se define las preocupación?</w:t>
             </w:r>
           </w:p>
         </w:tc>
@@ -3630,23 +3358,7 @@
                 <w:rFonts w:eastAsia="Calibri"/>
                 <w:lang w:val="es-MX"/>
               </w:rPr>
-              <w:t xml:space="preserve">¿Se </w:t>
-            </w:r>
-            <w:proofErr w:type="gramStart"/>
-            <w:r>
-              <w:rPr>
-                <w:rFonts w:eastAsia="Calibri"/>
-                <w:lang w:val="es-MX"/>
-              </w:rPr>
-              <w:t>define  los</w:t>
-            </w:r>
-            <w:proofErr w:type="gramEnd"/>
-            <w:r>
-              <w:rPr>
-                <w:rFonts w:eastAsia="Calibri"/>
-                <w:lang w:val="es-MX"/>
-              </w:rPr>
-              <w:t xml:space="preserve"> tiempos de cada sección de la prueba?</w:t>
+              <w:t>¿Se define  los tiempos de cada sección de la prueba?</w:t>
             </w:r>
           </w:p>
         </w:tc>
@@ -3789,20 +3501,8 @@
                 <w:szCs w:val="28"/>
               </w:rPr>
               <w:lastRenderedPageBreak/>
-              <w:t xml:space="preserve">Lista de </w:t>
-            </w:r>
-            <w:proofErr w:type="spellStart"/>
-            <w:r>
-              <w:rPr>
-                <w:rFonts w:eastAsia="Calibri"/>
-                <w:b/>
-                <w:bCs/>
-                <w:sz w:val="28"/>
-                <w:szCs w:val="28"/>
-              </w:rPr>
-              <w:t>cotejo</w:t>
-            </w:r>
-            <w:proofErr w:type="spellEnd"/>
+              <w:t>Lista de cotejo</w:t>
+            </w:r>
           </w:p>
         </w:tc>
       </w:tr>
@@ -3824,7 +3524,6 @@
                 <w:szCs w:val="24"/>
               </w:rPr>
             </w:pPr>
-            <w:proofErr w:type="spellStart"/>
             <w:r>
               <w:rPr>
                 <w:rFonts w:eastAsia="Calibri"/>
@@ -3833,31 +3532,8 @@
                 <w:sz w:val="24"/>
                 <w:szCs w:val="24"/>
               </w:rPr>
-              <w:t>Fecha</w:t>
-            </w:r>
-            <w:proofErr w:type="spellEnd"/>
-            <w:r>
-              <w:rPr>
-                <w:rFonts w:eastAsia="Calibri"/>
-                <w:b/>
-                <w:bCs/>
-                <w:sz w:val="24"/>
-                <w:szCs w:val="24"/>
-              </w:rPr>
-              <w:t>: dd/mm/</w:t>
-            </w:r>
-            <w:proofErr w:type="spellStart"/>
-            <w:r>
-              <w:rPr>
-                <w:rFonts w:eastAsia="Calibri"/>
-                <w:b/>
-                <w:bCs/>
-                <w:sz w:val="24"/>
-                <w:szCs w:val="24"/>
-              </w:rPr>
-              <w:t>aaaa</w:t>
-            </w:r>
-            <w:proofErr w:type="spellEnd"/>
+              <w:t>Fecha: dd/mm/aaaa</w:t>
+            </w:r>
           </w:p>
         </w:tc>
       </w:tr>
@@ -3878,7 +3554,6 @@
                 <w:szCs w:val="24"/>
               </w:rPr>
             </w:pPr>
-            <w:proofErr w:type="spellStart"/>
             <w:r>
               <w:rPr>
                 <w:rFonts w:eastAsia="Calibri"/>
@@ -3889,7 +3564,6 @@
               </w:rPr>
               <w:t>Identificación</w:t>
             </w:r>
-            <w:proofErr w:type="spellEnd"/>
           </w:p>
         </w:tc>
       </w:tr>
@@ -3934,42 +3608,18 @@
                 <w:rFonts w:eastAsia="Calibri"/>
               </w:rPr>
             </w:pPr>
-            <w:proofErr w:type="spellStart"/>
-            <w:r>
-              <w:rPr>
-                <w:rFonts w:eastAsia="Calibri"/>
-              </w:rPr>
-              <w:t>Producto</w:t>
-            </w:r>
-            <w:proofErr w:type="spellEnd"/>
-            <w:r>
-              <w:rPr>
-                <w:rFonts w:eastAsia="Calibri"/>
-              </w:rPr>
-              <w:t xml:space="preserve">: </w:t>
-            </w:r>
-            <w:proofErr w:type="spellStart"/>
-            <w:r>
-              <w:rPr>
-                <w:rFonts w:eastAsia="Calibri"/>
-              </w:rPr>
-              <w:t>Pruebas</w:t>
-            </w:r>
-            <w:proofErr w:type="spellEnd"/>
-            <w:r>
-              <w:rPr>
-                <w:rFonts w:eastAsia="Calibri"/>
-              </w:rPr>
-              <w:t xml:space="preserve"> de </w:t>
-            </w:r>
-            <w:proofErr w:type="spellStart"/>
-            <w:r>
-              <w:rPr>
-                <w:rFonts w:eastAsia="Calibri"/>
-              </w:rPr>
-              <w:t>usabilidad</w:t>
-            </w:r>
-            <w:proofErr w:type="spellEnd"/>
+            <w:r>
+              <w:rPr>
+                <w:rFonts w:eastAsia="Calibri"/>
+              </w:rPr>
+              <w:t xml:space="preserve">Producto: </w:t>
+            </w:r>
+            <w:r>
+              <w:rPr>
+                <w:rFonts w:eastAsia="Calibri"/>
+              </w:rPr>
+              <w:t>Pruebas de usabilidad</w:t>
+            </w:r>
           </w:p>
         </w:tc>
       </w:tr>
@@ -4135,14 +3785,12 @@
                 <w:rFonts w:eastAsia="Calibri"/>
               </w:rPr>
             </w:pPr>
-            <w:proofErr w:type="spellStart"/>
             <w:r>
               <w:rPr>
                 <w:rFonts w:eastAsia="Calibri"/>
               </w:rPr>
               <w:t>Moderador</w:t>
             </w:r>
-            <w:proofErr w:type="spellEnd"/>
           </w:p>
         </w:tc>
         <w:tc>
@@ -4219,19 +3867,11 @@
                 <w:rFonts w:eastAsia="Calibri"/>
               </w:rPr>
             </w:pPr>
-            <w:proofErr w:type="spellStart"/>
-            <w:r>
-              <w:rPr>
-                <w:rFonts w:eastAsia="Calibri"/>
-              </w:rPr>
-              <w:t>Teléfono</w:t>
-            </w:r>
-            <w:proofErr w:type="spellEnd"/>
-            <w:r>
-              <w:rPr>
-                <w:rFonts w:eastAsia="Calibri"/>
-              </w:rPr>
-              <w:t xml:space="preserve">: </w:t>
+            <w:r>
+              <w:rPr>
+                <w:rFonts w:eastAsia="Calibri"/>
+              </w:rPr>
+              <w:t xml:space="preserve">Teléfono: </w:t>
             </w:r>
           </w:p>
           <w:p>
@@ -4264,14 +3904,12 @@
                 <w:rFonts w:eastAsia="Calibri"/>
               </w:rPr>
             </w:pPr>
-            <w:proofErr w:type="spellStart"/>
             <w:r>
               <w:rPr>
                 <w:rFonts w:eastAsia="Calibri"/>
               </w:rPr>
               <w:t>Presentador</w:t>
             </w:r>
-            <w:proofErr w:type="spellEnd"/>
           </w:p>
         </w:tc>
         <w:tc>
@@ -4422,14 +4060,12 @@
                 <w:rFonts w:eastAsia="Calibri"/>
               </w:rPr>
             </w:pPr>
-            <w:proofErr w:type="spellStart"/>
             <w:r>
               <w:rPr>
                 <w:rFonts w:eastAsia="Calibri"/>
               </w:rPr>
               <w:t>Secretario</w:t>
             </w:r>
-            <w:proofErr w:type="spellEnd"/>
           </w:p>
         </w:tc>
         <w:tc>
@@ -4586,7 +4222,6 @@
                 <w:szCs w:val="24"/>
               </w:rPr>
             </w:pPr>
-            <w:proofErr w:type="spellStart"/>
             <w:r>
               <w:rPr>
                 <w:rFonts w:eastAsia="Calibri"/>
@@ -4595,7 +4230,6 @@
               </w:rPr>
               <w:t>Completitud</w:t>
             </w:r>
-            <w:proofErr w:type="spellEnd"/>
           </w:p>
         </w:tc>
         <w:tc>
@@ -4827,17 +4461,8 @@
                 <w:rFonts w:eastAsia="Calibri"/>
                 <w:lang w:val="es-MX"/>
               </w:rPr>
-              <w:t xml:space="preserve">¿Se definen las actividades después de la </w:t>
-            </w:r>
-            <w:proofErr w:type="gramStart"/>
-            <w:r>
-              <w:rPr>
-                <w:rFonts w:eastAsia="Calibri"/>
-                <w:lang w:val="es-MX"/>
-              </w:rPr>
-              <w:t>sesión ?</w:t>
-            </w:r>
-            <w:proofErr w:type="gramEnd"/>
+              <w:t>¿Se definen las actividades después de la sesión ?</w:t>
+            </w:r>
           </w:p>
         </w:tc>
         <w:tc>
